--- a/Realiser/01_Materiaux/Applications_02_Exercice_Colle/Colles_Materiaux_CinematiqueGraphique_Transmission.docx
+++ b/Realiser/01_Materiaux/Applications_02_Exercice_Colle/Colles_Materiaux_CinematiqueGraphique_Transmission.docx
@@ -15,6 +15,8 @@
           <w:sz w:val="28"/>
         </w:rPr>
       </w:pPr>
+      <w:bookmarkStart w:id="0" w:name="_GoBack"/>
+      <w:bookmarkEnd w:id="0"/>
       <w:r>
         <w:rPr>
           <w:sz w:val="28"/>
@@ -278,18 +280,10 @@
           </wp:inline>
         </w:drawing>
       </w:r>
-      <w:bookmarkStart w:id="0" w:name="_GoBack"/>
-      <w:bookmarkEnd w:id="0"/>
     </w:p>
     <w:p>
       <w:r>
-        <w:t>On donne ci-</w:t>
-      </w:r>
-      <w:r>
-        <w:t>dessus</w:t>
-      </w:r>
-      <w:r>
-        <w:t xml:space="preserve"> les courbes d’un essai de traction. </w:t>
+        <w:t xml:space="preserve">On donne ci-dessus les courbes d’un essai de traction. </w:t>
       </w:r>
     </w:p>
     <w:p/>
@@ -1240,40 +1234,31 @@
         <w:top w:val="single" w:sz="4" w:space="1" w:color="auto"/>
       </w:pBdr>
     </w:pPr>
-    <w:r>
-      <w:fldChar w:fldCharType="begin"/>
-    </w:r>
-    <w:r>
-      <w:instrText xml:space="preserve"> FILENAME  \* MERGEFORMAT </w:instrText>
-    </w:r>
-    <w:r>
-      <w:fldChar w:fldCharType="separate"/>
-    </w:r>
-    <w:r>
-      <w:rPr>
-        <w:rFonts w:eastAsiaTheme="minorHAnsi" w:cs="Calibri"/>
-        <w:noProof/>
-        <w:sz w:val="16"/>
-        <w:szCs w:val="16"/>
-      </w:rPr>
-      <w:t>Colles_Materiaux</w:t>
-    </w:r>
-    <w:r>
-      <w:rPr>
-        <w:noProof/>
-        <w:sz w:val="16"/>
-        <w:szCs w:val="16"/>
-      </w:rPr>
-      <w:t>_CinematiqueGraphique_Transmission</w:t>
-    </w:r>
-    <w:r>
-      <w:rPr>
-        <w:noProof/>
-        <w:sz w:val="16"/>
-        <w:szCs w:val="16"/>
-      </w:rPr>
-      <w:fldChar w:fldCharType="end"/>
-    </w:r>
+    <w:fldSimple w:instr=" FILENAME  \* MERGEFORMAT ">
+      <w:r>
+        <w:rPr>
+          <w:rFonts w:eastAsiaTheme="minorHAnsi" w:cs="Calibri"/>
+          <w:noProof/>
+          <w:sz w:val="16"/>
+          <w:szCs w:val="16"/>
+        </w:rPr>
+        <w:t>Colles_Materiaux</w:t>
+      </w:r>
+      <w:r>
+        <w:rPr>
+          <w:noProof/>
+          <w:sz w:val="16"/>
+          <w:szCs w:val="16"/>
+        </w:rPr>
+        <w:t>_CinematiqueGraphique_Transmission</w:t>
+      </w:r>
+      <w:r>
+        <w:rPr>
+          <w:noProof/>
+        </w:rPr>
+        <w:t>.docx</w:t>
+      </w:r>
+    </w:fldSimple>
   </w:p>
   <w:p>
     <w:pPr>
@@ -1367,35 +1352,18 @@
       </w:rPr>
       <w:t>/</w:t>
     </w:r>
-    <w:r>
-      <w:fldChar w:fldCharType="begin"/>
-    </w:r>
-    <w:r>
-      <w:instrText xml:space="preserve"> NUMPAGES  \* MERGEFORMAT </w:instrText>
-    </w:r>
-    <w:r>
-      <w:fldChar w:fldCharType="separate"/>
-    </w:r>
-    <w:r>
-      <w:rPr>
-        <w:rFonts w:eastAsiaTheme="minorHAnsi" w:cs="Calibri"/>
-        <w:b/>
-        <w:noProof/>
-        <w:sz w:val="16"/>
-        <w:szCs w:val="16"/>
-      </w:rPr>
-      <w:t>4</w:t>
-    </w:r>
-    <w:r>
-      <w:rPr>
-        <w:rFonts w:eastAsiaTheme="minorHAnsi" w:cs="Calibri"/>
-        <w:b/>
-        <w:noProof/>
-        <w:sz w:val="16"/>
-        <w:szCs w:val="16"/>
-      </w:rPr>
-      <w:fldChar w:fldCharType="end"/>
-    </w:r>
+    <w:fldSimple w:instr=" NUMPAGES  \* MERGEFORMAT ">
+      <w:r>
+        <w:rPr>
+          <w:rFonts w:eastAsiaTheme="minorHAnsi" w:cs="Calibri"/>
+          <w:b/>
+          <w:noProof/>
+          <w:sz w:val="16"/>
+          <w:szCs w:val="16"/>
+        </w:rPr>
+        <w:t>4</w:t>
+      </w:r>
+    </w:fldSimple>
   </w:p>
   <w:p>
     <w:pPr>
@@ -6922,7 +6890,7 @@
 </file>
 
 <file path=customXml/itemProps1.xml><?xml version="1.0" encoding="utf-8"?>
-<ds:datastoreItem xmlns:ds="http://schemas.openxmlformats.org/officeDocument/2006/customXml" ds:itemID="{DD2D1FB9-FD49-4D77-AAFC-67E9315FA1D6}">
+<ds:datastoreItem xmlns:ds="http://schemas.openxmlformats.org/officeDocument/2006/customXml" ds:itemID="{74F8F458-6538-487C-9335-195D17F8A30D}">
   <ds:schemaRefs>
     <ds:schemaRef ds:uri="http://schemas.openxmlformats.org/officeDocument/2006/bibliography"/>
   </ds:schemaRefs>
